--- a/DOCUMENTATION/EXCEL TEMPLATE DOC.docx
+++ b/DOCUMENTATION/EXCEL TEMPLATE DOC.docx
@@ -6,26 +6,42 @@
       <w:pPr>
         <w:rPr>
           <w:rFonts w:hint="default"/>
-          <w:lang w:val="en-US"/>
-        </w:rPr>
-      </w:pPr>
-      <w:r>
-        <w:rPr>
-          <w:rFonts w:hint="default"/>
-          <w:lang w:val="en-US"/>
-        </w:rPr>
-        <w:t xml:space="preserve">                                                        </w:t>
-      </w:r>
-      <w:r>
-        <w:rPr>
-          <w:rFonts w:hint="default"/>
           <w:sz w:val="28"/>
           <w:szCs w:val="28"/>
           <w:highlight w:val="yellow"/>
           <w:lang w:val="en-US"/>
         </w:rPr>
+      </w:pPr>
+      <w:r>
+        <w:rPr>
+          <w:rFonts w:hint="default"/>
+          <w:lang w:val="en-US"/>
+        </w:rPr>
+        <w:t xml:space="preserve">                                                        </w:t>
+      </w:r>
+      <w:r>
+        <w:rPr>
+          <w:rFonts w:hint="default"/>
+          <w:sz w:val="28"/>
+          <w:szCs w:val="28"/>
+          <w:highlight w:val="yellow"/>
+          <w:lang w:val="en-US"/>
+        </w:rPr>
         <w:t xml:space="preserve">  **EXCEL TEMPLATE**</w:t>
       </w:r>
+    </w:p>
+    <w:p>
+      <w:pPr>
+        <w:rPr>
+          <w:rFonts w:hint="default"/>
+          <w:sz w:val="28"/>
+          <w:szCs w:val="28"/>
+          <w:highlight w:val="yellow"/>
+          <w:lang w:val="en-US"/>
+        </w:rPr>
+      </w:pPr>
+      <w:bookmarkStart w:id="0" w:name="_GoBack"/>
+      <w:bookmarkEnd w:id="0"/>
     </w:p>
     <w:p>
       <w:r>
@@ -101,8 +117,6 @@
         </w:rPr>
         <w:t>*SHEET1 -&gt; IS ACTUAL PAGE WE WORK OUR TEMPLATE.</w:t>
       </w:r>
-      <w:bookmarkStart w:id="0" w:name="_GoBack"/>
-      <w:bookmarkEnd w:id="0"/>
     </w:p>
     <w:p>
       <w:pPr>
